--- a/temp_document.docx
+++ b/temp_document.docx
@@ -87,7 +87,7 @@
           <w:color w:val="000000"/>
           <w:sz w:val="24"/>
         </w:rPr>
-        <w:t>г. Москва                                                                                            "04" 04 3233 г.</w:t>
+        <w:t>г. Москва                                                                                            "07" 05 2005 г.</w:t>
       </w:r>
     </w:p>
     <w:p>

--- a/temp_document.docx
+++ b/temp_document.docx
@@ -87,7 +87,7 @@
           <w:color w:val="000000"/>
           <w:sz w:val="24"/>
         </w:rPr>
-        <w:t>г. Пенза                                                                                            "08" 03 2025 г.</w:t>
+        <w:t>г. Москва                                                                                            "23" 11 2011 г.</w:t>
       </w:r>
     </w:p>
     <w:p>
@@ -130,7 +130,7 @@
           <w:color w:val="000000"/>
           <w:sz w:val="24"/>
         </w:rPr>
-        <w:t>Рроо Ррор Рро  с одной стороны, именуемый в дальнейшем Продавец, и  Рроо Ррор Рро, именуемый в дальнейшем  Покупатель, с другой стороны заключили настоящий Договор о следующем:</w:t>
+        <w:t>Ненашева Александра Сергеевна  с одной стороны, именуемый в дальнейшем Продавец, и  Ненашева Александра Сергеевна, именуемый в дальнейшем  Покупатель, с другой стороны заключили настоящий Договор о следующем:</w:t>
       </w:r>
     </w:p>
     <w:p>
@@ -217,7 +217,7 @@
           <w:color w:val="000000"/>
           <w:sz w:val="24"/>
         </w:rPr>
-        <w:t xml:space="preserve">       1.1. Продавец продает, а Покупатель на условиях настоящего Договора покупает руыкуы стоимостью  90 рублей.</w:t>
+        <w:t xml:space="preserve">       1.1. Продавец продает, а Покупатель на условиях настоящего Договора покупает Машина стоимостью  500000 рублей.</w:t>
       </w:r>
     </w:p>
     <w:p>
@@ -370,7 +370,7 @@
           <w:color w:val="000000"/>
           <w:sz w:val="24"/>
         </w:rPr>
-        <w:t xml:space="preserve">       2.1.1. Передать  Покупателю вещь, указанную в п. 1.1, в течение 90 дней с момента подписания настоящего Договора.</w:t>
+        <w:t xml:space="preserve">       2.1.1. Передать  Покупателю вещь, указанную в п. 1.1, в течение 15 дней с момента подписания настоящего Договора.</w:t>
       </w:r>
     </w:p>
     <w:p>
@@ -966,7 +966,7 @@
           <w:color w:val="000000"/>
           <w:sz w:val="24"/>
         </w:rPr>
-        <w:t>___________/Рроо Р. Р.              _________/Рроо Р. Р.</w:t>
+        <w:t>___________/Ненашева А. С.              _________/Ненашева А. С.</w:t>
       </w:r>
     </w:p>
     <w:sectPr>

--- a/temp_document.docx
+++ b/temp_document.docx
@@ -87,7 +87,7 @@
           <w:color w:val="000000"/>
           <w:sz w:val="24"/>
         </w:rPr>
-        <w:t>г. Москва                                                                                            "23" 11 2011 г.</w:t>
+        <w:t>г. Москва                                                                                            "23" 11 2005 г.</w:t>
       </w:r>
     </w:p>
     <w:p>
@@ -217,7 +217,7 @@
           <w:color w:val="000000"/>
           <w:sz w:val="24"/>
         </w:rPr>
-        <w:t xml:space="preserve">       1.1. Продавец продает, а Покупатель на условиях настоящего Договора покупает Машина стоимостью  500000 рублей.</w:t>
+        <w:t xml:space="preserve">       1.1. Продавец продает, а Покупатель на условиях настоящего Договора покупает Ненашева Александра Сергеевна стоимостью  500000 рублей.</w:t>
       </w:r>
     </w:p>
     <w:p>

--- a/temp_document.docx
+++ b/temp_document.docx
@@ -87,7 +87,7 @@
           <w:color w:val="000000"/>
           <w:sz w:val="24"/>
         </w:rPr>
-        <w:t>г. Пенза                                                                                            "08" 03 2025 г.</w:t>
+        <w:t>г. Пенза                                                                                            "10" 04 2025 г.</w:t>
       </w:r>
     </w:p>
     <w:p>

--- a/temp_document.docx
+++ b/temp_document.docx
@@ -87,7 +87,7 @@
           <w:color w:val="000000"/>
           <w:sz w:val="24"/>
         </w:rPr>
-        <w:t>г. Москва                                                                                            "23" 11 2005 г.</w:t>
+        <w:t>г. Москва                                                                                            "11" 11 2001 г.</w:t>
       </w:r>
     </w:p>
     <w:p>
@@ -130,7 +130,7 @@
           <w:color w:val="000000"/>
           <w:sz w:val="24"/>
         </w:rPr>
-        <w:t>Ненашева Александра Сергеевна  с одной стороны, именуемый в дальнейшем Продавец, и  Ненашева Александра Сергеевна, именуемый в дальнейшем  Покупатель, с другой стороны заключили настоящий Договор о следующем:</w:t>
+        <w:t>Ненашева Варвара Сергеевна  с одной стороны, именуемый в дальнейшем Продавец, и  Ненашева Варвара Сергеевна, именуемый в дальнейшем  Покупатель, с другой стороны заключили настоящий Договор о следующем:</w:t>
       </w:r>
     </w:p>
     <w:p>
@@ -217,7 +217,7 @@
           <w:color w:val="000000"/>
           <w:sz w:val="24"/>
         </w:rPr>
-        <w:t xml:space="preserve">       1.1. Продавец продает, а Покупатель на условиях настоящего Договора покупает Ненашева Александра Сергеевна стоимостью  500000 рублей.</w:t>
+        <w:t xml:space="preserve">       1.1. Продавец продает, а Покупатель на условиях настоящего Договора покупает Ненашева Варвара Сергеевна стоимостью  500000 рублей.</w:t>
       </w:r>
     </w:p>
     <w:p>
@@ -966,7 +966,7 @@
           <w:color w:val="000000"/>
           <w:sz w:val="24"/>
         </w:rPr>
-        <w:t>___________/Ненашева А. С.              _________/Ненашева А. С.</w:t>
+        <w:t>___________/Ненашева В. С.              _________/Ненашева В. С.</w:t>
       </w:r>
     </w:p>
     <w:sectPr>

--- a/temp_document.docx
+++ b/temp_document.docx
@@ -130,7 +130,7 @@
           <w:color w:val="000000"/>
           <w:sz w:val="24"/>
         </w:rPr>
-        <w:t>Ненашева Варвара Сергеевна  с одной стороны, именуемый в дальнейшем Продавец, и  Ненашева Варвара Сергеевна, именуемый в дальнейшем  Покупатель, с другой стороны заключили настоящий Договор о следующем:</w:t>
+        <w:t>Ненашева Александра Сергеевна  с одной стороны, именуемый в дальнейшем Продавец, и  Ненашева Александра Сергеевна, именуемый в дальнейшем  Покупатель, с другой стороны заключили настоящий Договор о следующем:</w:t>
       </w:r>
     </w:p>
     <w:p>
@@ -217,7 +217,7 @@
           <w:color w:val="000000"/>
           <w:sz w:val="24"/>
         </w:rPr>
-        <w:t xml:space="preserve">       1.1. Продавец продает, а Покупатель на условиях настоящего Договора покупает Ненашева Варвара Сергеевна стоимостью  500000 рублей.</w:t>
+        <w:t xml:space="preserve">       1.1. Продавец продает, а Покупатель на условиях настоящего Договора покупает Ненашева Александра Сергеевна стоимостью  500000 рублей.</w:t>
       </w:r>
     </w:p>
     <w:p>
@@ -966,7 +966,7 @@
           <w:color w:val="000000"/>
           <w:sz w:val="24"/>
         </w:rPr>
-        <w:t>___________/Ненашева В. С.              _________/Ненашева В. С.</w:t>
+        <w:t>___________/Ненашева А. С.              _________/Ненашева А. С.</w:t>
       </w:r>
     </w:p>
     <w:sectPr>

--- a/temp_document.docx
+++ b/temp_document.docx
@@ -87,7 +87,7 @@
           <w:color w:val="000000"/>
           <w:sz w:val="24"/>
         </w:rPr>
-        <w:t>г. Москва                                                                                            "07" 05 2005 г.</w:t>
+        <w:t>г. Москва                                                                                            "04" 05 0555 г.</w:t>
       </w:r>
     </w:p>
     <w:p>

--- a/temp_document.docx
+++ b/temp_document.docx
@@ -87,7 +87,7 @@
           <w:color w:val="000000"/>
           <w:sz w:val="24"/>
         </w:rPr>
-        <w:t>г. Пенза                                                                                            "10" 04 2025 г.</w:t>
+        <w:t>г. Пенза                                                                                            "08" 04 2025 г.</w:t>
       </w:r>
     </w:p>
     <w:p>

--- a/temp_document.docx
+++ b/temp_document.docx
@@ -87,7 +87,7 @@
           <w:color w:val="000000"/>
           <w:sz w:val="24"/>
         </w:rPr>
-        <w:t>г. Москва                                                                                            "04" 05 0555 г.</w:t>
+        <w:t>г. Пенза                                                                                            "05" 04 2025 г.</w:t>
       </w:r>
     </w:p>
     <w:p>
@@ -130,7 +130,7 @@
           <w:color w:val="000000"/>
           <w:sz w:val="24"/>
         </w:rPr>
-        <w:t>Шкенев Максим Алексеевич  с одной стороны, именуемый в дальнейшем Продавец, и  Аброськин Кирилл Алексеевич, именуемый в дальнейшем  Покупатель, с другой стороны заключили настоящий Договор о следующем:</w:t>
+        <w:t>Рроо Ррор Рро  с одной стороны, именуемый в дальнейшем Продавец, и  Рроо Ррор Рро, именуемый в дальнейшем  Покупатель, с другой стороны заключили настоящий Договор о следующем:</w:t>
       </w:r>
     </w:p>
     <w:p>
@@ -217,7 +217,7 @@
           <w:color w:val="000000"/>
           <w:sz w:val="24"/>
         </w:rPr>
-        <w:t xml:space="preserve">       1.1. Продавец продает, а Покупатель на условиях настоящего Договора покупает Чебупицца "Пеперони" стоимостью  1500 рублей.</w:t>
+        <w:t xml:space="preserve">       1.1. Продавец продает, а Покупатель на условиях настоящего Договора покупает руыкуы стоимостью  90 рублей.</w:t>
       </w:r>
     </w:p>
     <w:p>
@@ -370,7 +370,7 @@
           <w:color w:val="000000"/>
           <w:sz w:val="24"/>
         </w:rPr>
-        <w:t xml:space="preserve">       2.1.1. Передать  Покупателю вещь, указанную в п. 1.1, в течение 2 дней с момента подписания настоящего Договора.</w:t>
+        <w:t xml:space="preserve">       2.1.1. Передать  Покупателю вещь, указанную в п. 1.1, в течение 90 дней с момента подписания настоящего Договора.</w:t>
       </w:r>
     </w:p>
     <w:p>
@@ -966,7 +966,7 @@
           <w:color w:val="000000"/>
           <w:sz w:val="24"/>
         </w:rPr>
-        <w:t>___________/Шкенев М. А.              _________/Аброськин К. А.</w:t>
+        <w:t>___________/Рроо Р. Р.              _________/Рроо Р. Р.</w:t>
       </w:r>
     </w:p>
     <w:sectPr>

--- a/temp_document.docx
+++ b/temp_document.docx
@@ -87,7 +87,7 @@
           <w:color w:val="000000"/>
           <w:sz w:val="24"/>
         </w:rPr>
-        <w:t>г. Москва                                                                                            "11" 11 2001 г.</w:t>
+        <w:t>г. Москва                                                                                            "11" 11 2011 г.</w:t>
       </w:r>
     </w:p>
     <w:p>

--- a/temp_document.docx
+++ b/temp_document.docx
@@ -87,7 +87,7 @@
           <w:color w:val="000000"/>
           <w:sz w:val="24"/>
         </w:rPr>
-        <w:t>г. Пенза                                                                                            "05" 04 2025 г.</w:t>
+        <w:t>г. Москва                                                                                            "25" 04 2025 г.</w:t>
       </w:r>
     </w:p>
     <w:p>
@@ -130,7 +130,7 @@
           <w:color w:val="000000"/>
           <w:sz w:val="24"/>
         </w:rPr>
-        <w:t>Рроо Ррор Рро  с одной стороны, именуемый в дальнейшем Продавец, и  Рроо Ррор Рро, именуемый в дальнейшем  Покупатель, с другой стороны заключили настоящий Договор о следующем:</w:t>
+        <w:t>Шкенев Максим Алексеевич  с одной стороны, именуемый в дальнейшем Продавец, и  Аброськин Кирилл Алексеевич, именуемый в дальнейшем  Покупатель, с другой стороны заключили настоящий Договор о следующем:</w:t>
       </w:r>
     </w:p>
     <w:p>
@@ -217,7 +217,7 @@
           <w:color w:val="000000"/>
           <w:sz w:val="24"/>
         </w:rPr>
-        <w:t xml:space="preserve">       1.1. Продавец продает, а Покупатель на условиях настоящего Договора покупает руыкуы стоимостью  90 рублей.</w:t>
+        <w:t xml:space="preserve">       1.1. Продавец продает, а Покупатель на условиях настоящего Договора покупает Чебупицца "Пеперони" стоимостью  1500 рублей.</w:t>
       </w:r>
     </w:p>
     <w:p>
@@ -370,7 +370,7 @@
           <w:color w:val="000000"/>
           <w:sz w:val="24"/>
         </w:rPr>
-        <w:t xml:space="preserve">       2.1.1. Передать  Покупателю вещь, указанную в п. 1.1, в течение 90 дней с момента подписания настоящего Договора.</w:t>
+        <w:t xml:space="preserve">       2.1.1. Передать  Покупателю вещь, указанную в п. 1.1, в течение 2 дней с момента подписания настоящего Договора.</w:t>
       </w:r>
     </w:p>
     <w:p>
@@ -966,7 +966,7 @@
           <w:color w:val="000000"/>
           <w:sz w:val="24"/>
         </w:rPr>
-        <w:t>___________/Рроо Р. Р.              _________/Рроо Р. Р.</w:t>
+        <w:t>___________/Шкенев М. А.              _________/Аброськин К. А.</w:t>
       </w:r>
     </w:p>
     <w:sectPr>

--- a/temp_document.docx
+++ b/temp_document.docx
@@ -87,7 +87,7 @@
           <w:color w:val="000000"/>
           <w:sz w:val="24"/>
         </w:rPr>
-        <w:t>г. Пенза                                                                                            "05" 04 2025 г.</w:t>
+        <w:t>г. Москва                                                                                            "11" 11 2011 г.</w:t>
       </w:r>
     </w:p>
     <w:p>
@@ -130,7 +130,7 @@
           <w:color w:val="000000"/>
           <w:sz w:val="24"/>
         </w:rPr>
-        <w:t>Рроо Ррор Рро  с одной стороны, именуемый в дальнейшем Продавец, и  Рроо Ррор Рро, именуемый в дальнейшем  Покупатель, с другой стороны заключили настоящий Договор о следующем:</w:t>
+        <w:t>Ненашева Александра Сергеевна  с одной стороны, именуемый в дальнейшем Продавец, и  Ненашева Александра Сергеевна, именуемый в дальнейшем  Покупатель, с другой стороны заключили настоящий Договор о следующем:</w:t>
       </w:r>
     </w:p>
     <w:p>
@@ -217,7 +217,7 @@
           <w:color w:val="000000"/>
           <w:sz w:val="24"/>
         </w:rPr>
-        <w:t xml:space="preserve">       1.1. Продавец продает, а Покупатель на условиях настоящего Договора покупает руыкуы стоимостью  90 рублей.</w:t>
+        <w:t xml:space="preserve">       1.1. Продавец продает, а Покупатель на условиях настоящего Договора покупает Ненашева Александра Сергеевна стоимостью  500000 рублей.</w:t>
       </w:r>
     </w:p>
     <w:p>
@@ -370,7 +370,7 @@
           <w:color w:val="000000"/>
           <w:sz w:val="24"/>
         </w:rPr>
-        <w:t xml:space="preserve">       2.1.1. Передать  Покупателю вещь, указанную в п. 1.1, в течение 90 дней с момента подписания настоящего Договора.</w:t>
+        <w:t xml:space="preserve">       2.1.1. Передать  Покупателю вещь, указанную в п. 1.1, в течение 15 дней с момента подписания настоящего Договора.</w:t>
       </w:r>
     </w:p>
     <w:p>
@@ -966,7 +966,7 @@
           <w:color w:val="000000"/>
           <w:sz w:val="24"/>
         </w:rPr>
-        <w:t>___________/Рроо Р. Р.              _________/Рроо Р. Р.</w:t>
+        <w:t>___________/Ненашева А. С.              _________/Ненашева А. С.</w:t>
       </w:r>
     </w:p>
     <w:sectPr>

--- a/temp_document.docx
+++ b/temp_document.docx
@@ -87,7 +87,7 @@
           <w:color w:val="000000"/>
           <w:sz w:val="24"/>
         </w:rPr>
-        <w:t>г. Пенза                                                                                            "15" 04 2025 г.</w:t>
+        <w:t>г. Пенза                                                                                            "23" 04 2025 г.</w:t>
       </w:r>
     </w:p>
     <w:p>
